--- a/Suggestions.docx
+++ b/Suggestions.docx
@@ -11,7 +11,10 @@
         </w:numPr>
       </w:pPr>
       <w:r>
-        <w:t>Pad -&gt; Android device</w:t>
+        <w:t>PDA</w:t>
+      </w:r>
+      <w:r>
+        <w:t xml:space="preserve"> -&gt; Android device</w:t>
       </w:r>
     </w:p>
     <w:p>
@@ -19,7 +22,13 @@
         <w:pStyle w:val="ListParagraph"/>
       </w:pPr>
       <w:r>
-        <w:t>Reason: PAD is too expensive, and android phone is very cheap and popular.</w:t>
+        <w:t xml:space="preserve">Reason: </w:t>
+      </w:r>
+      <w:r>
+        <w:t>PDA</w:t>
+      </w:r>
+      <w:r>
+        <w:t xml:space="preserve"> is too expensive, and android phone is very cheap and popular.</w:t>
       </w:r>
     </w:p>
     <w:p>
@@ -39,10 +48,51 @@
         <w:pStyle w:val="ListParagraph"/>
       </w:pPr>
       <w:r>
-        <w:t>Applying the patent for protecting main functionality be imitated by competitors.</w:t>
-      </w:r>
+        <w:t xml:space="preserve">Applying the patent for protecting main functionality </w:t>
+      </w:r>
+      <w:proofErr w:type="gramStart"/>
+      <w:r>
+        <w:t>be</w:t>
+      </w:r>
+      <w:proofErr w:type="gramEnd"/>
+      <w:r>
+        <w:t xml:space="preserve"> imitated by competitors.</w:t>
+      </w:r>
+    </w:p>
+    <w:p>
+      <w:pPr>
+        <w:pStyle w:val="ListParagraph"/>
+        <w:numPr>
+          <w:ilvl w:val="0"/>
+          <w:numId w:val="1"/>
+        </w:numPr>
+      </w:pPr>
       <w:bookmarkStart w:id="0" w:name="_GoBack"/>
       <w:bookmarkEnd w:id="0"/>
+      <w:r>
+        <w:t xml:space="preserve">Some heavy task which is finished </w:t>
+      </w:r>
+      <w:r>
+        <w:t>manually</w:t>
+      </w:r>
+      <w:r>
+        <w:t xml:space="preserve"> right now could be simplified and do it </w:t>
+      </w:r>
+      <w:r>
+        <w:t>manually</w:t>
+      </w:r>
+      <w:r>
+        <w:t>.</w:t>
+      </w:r>
+      <w:r>
+        <w:t xml:space="preserve"> Like location</w:t>
+      </w:r>
+      <w:r>
+        <w:t>s</w:t>
+      </w:r>
+      <w:r>
+        <w:t>.</w:t>
+      </w:r>
     </w:p>
     <w:sectPr>
       <w:pgSz w:w="12240" w:h="15840"/>
